--- a/robotic-nav-exploration/110033226_HW1/report.docx
+++ b/robotic-nav-exploration/110033226_HW1/report.docx
@@ -1086,19 +1086,17 @@
               <w:rPr/>
             </w:pPr>
             <w:r>
-              <w:rPr>
-                <w:b w:val="1"/>
-              </w:rPr>
+              <w:rPr/>
               <w:drawing>
                 <wp:inline distB="114300" distT="114300" distL="114300" distR="114300">
-                  <wp:extent cx="2542313" cy="3341782"/>
+                  <wp:extent cx="2555492" cy="3385561"/>
                   <wp:effectExtent b="0" l="0" r="0" t="0"/>
-                  <wp:docPr id="3" name="image1.png"/>
+                  <wp:docPr id="2" name="image3.png"/>
                   <a:graphic>
                     <a:graphicData uri="http://schemas.openxmlformats.org/drawingml/2006/picture">
                       <pic:pic>
                         <pic:nvPicPr>
-                          <pic:cNvPr id="0" name="image1.png"/>
+                          <pic:cNvPr id="0" name="image3.png"/>
                           <pic:cNvPicPr preferRelativeResize="0"/>
                         </pic:nvPicPr>
                         <pic:blipFill>
@@ -1111,7 +1109,7 @@
                         <pic:spPr>
                           <a:xfrm>
                             <a:off x="0" y="0"/>
-                            <a:ext cx="2542313" cy="3341782"/>
+                            <a:ext cx="2555492" cy="3385561"/>
                           </a:xfrm>
                           <a:prstGeom prst="rect"/>
                           <a:ln/>
@@ -1151,12 +1149,12 @@
                 <wp:inline distB="114300" distT="114300" distL="114300" distR="114300">
                   <wp:extent cx="2541646" cy="3347962"/>
                   <wp:effectExtent b="0" l="0" r="0" t="0"/>
-                  <wp:docPr id="2" name="image2.png"/>
+                  <wp:docPr id="3" name="image1.png"/>
                   <a:graphic>
                     <a:graphicData uri="http://schemas.openxmlformats.org/drawingml/2006/picture">
                       <pic:pic>
                         <pic:nvPicPr>
-                          <pic:cNvPr id="0" name="image2.png"/>
+                          <pic:cNvPr id="0" name="image1.png"/>
                           <pic:cNvPicPr preferRelativeResize="0"/>
                         </pic:nvPicPr>
                         <pic:blipFill>
@@ -1220,12 +1218,12 @@
           <wp:inline distB="114300" distT="114300" distL="114300" distR="114300">
             <wp:extent cx="6333263" cy="3884249"/>
             <wp:effectExtent b="0" l="0" r="0" t="0"/>
-            <wp:docPr id="1" name="image3.png"/>
+            <wp:docPr id="1" name="image2.png"/>
             <a:graphic>
               <a:graphicData uri="http://schemas.openxmlformats.org/drawingml/2006/picture">
                 <pic:pic>
                   <pic:nvPicPr>
-                    <pic:cNvPr id="0" name="image3.png"/>
+                    <pic:cNvPr id="0" name="image2.png"/>
                     <pic:cNvPicPr preferRelativeResize="0"/>
                   </pic:nvPicPr>
                   <pic:blipFill>
